--- a/23010101662_Prac-2.docx
+++ b/23010101662_Prac-2.docx
@@ -46,6 +46,8 @@
         </w:rPr>
         <w:t xml:space="preserve">:  </w:t>
       </w:r>
+      <w:bookmarkStart w:id="0" w:name="_GoBack"/>
+      <w:bookmarkEnd w:id="0"/>
     </w:p>
     <w:p>
       <w:pPr>
@@ -484,16 +486,7 @@
           <w:sz w:val="24"/>
           <w:szCs w:val="24"/>
         </w:rPr>
-        <w:t>Coaxial</w:t>
-      </w:r>
-      <w:r>
-        <w:rPr>
-          <w:b/>
-          <w:bCs/>
-          <w:sz w:val="24"/>
-          <w:szCs w:val="24"/>
-        </w:rPr>
-        <w:t xml:space="preserve"> Cable</w:t>
+        <w:t>Coaxial Cable</w:t>
       </w:r>
       <w:r>
         <w:rPr>
@@ -822,16 +815,7 @@
           <w:sz w:val="24"/>
           <w:szCs w:val="24"/>
         </w:rPr>
-        <w:t xml:space="preserve">Optic </w:t>
-      </w:r>
-      <w:r>
-        <w:rPr>
-          <w:b/>
-          <w:bCs/>
-          <w:sz w:val="24"/>
-          <w:szCs w:val="24"/>
-        </w:rPr>
-        <w:t xml:space="preserve"> Cable</w:t>
+        <w:t>Optic  Cable</w:t>
       </w:r>
       <w:proofErr w:type="gramEnd"/>
       <w:r>
@@ -1435,42 +1419,7 @@
           <w:rFonts w:cstheme="minorHAnsi"/>
           <w:color w:val="333333"/>
         </w:rPr>
-        <w:t>RJ45 connectors</w:t>
-      </w:r>
-      <w:r>
-        <w:rPr>
-          <w:rFonts w:cstheme="minorHAnsi"/>
-          <w:color w:val="333333"/>
-        </w:rPr>
-        <w:t> are used for</w:t>
-      </w:r>
-      <w:r>
-        <w:rPr>
-          <w:rFonts w:cstheme="minorHAnsi"/>
-          <w:color w:val="333333"/>
-        </w:rPr>
-        <w:t xml:space="preserve"> CAT6 cables</w:t>
-      </w:r>
-      <w:r>
-        <w:rPr>
-          <w:rFonts w:cstheme="minorHAnsi"/>
-          <w:color w:val="333333"/>
-        </w:rPr>
-        <w:t> and </w:t>
-      </w:r>
-      <w:r>
-        <w:rPr>
-          <w:rFonts w:cstheme="minorHAnsi"/>
-          <w:color w:val="333333"/>
-        </w:rPr>
-        <w:t>CAT5e cables</w:t>
-      </w:r>
-      <w:r>
-        <w:rPr>
-          <w:rFonts w:cstheme="minorHAnsi"/>
-          <w:color w:val="333333"/>
-        </w:rPr>
-        <w:t>.</w:t>
+        <w:t>RJ45 connectors are used for CAT6 cables and CAT5e cables.</w:t>
       </w:r>
       <w:proofErr w:type="gramEnd"/>
       <w:r>
@@ -3421,8 +3370,6 @@
           </wp:inline>
         </w:drawing>
       </w:r>
-      <w:bookmarkStart w:id="0" w:name="_GoBack"/>
-      <w:bookmarkEnd w:id="0"/>
     </w:p>
     <w:p>
       <w:pPr>
@@ -4051,21 +3998,7 @@
         <w:sz w:val="24"/>
         <w:szCs w:val="24"/>
       </w:rPr>
-      <w:t xml:space="preserve"> | Practical Assignment | Computer Networks (</w:t>
-    </w:r>
-    <w:r>
-      <w:rPr>
-        <w:sz w:val="24"/>
-        <w:szCs w:val="24"/>
-      </w:rPr>
-      <w:t>2101CS501</w:t>
-    </w:r>
-    <w:r>
-      <w:rPr>
-        <w:sz w:val="24"/>
-        <w:szCs w:val="24"/>
-      </w:rPr>
-      <w:t>)</w:t>
+      <w:t xml:space="preserve"> | Practical Assignment | Computer Networks (2301CS501)</w:t>
     </w:r>
   </w:p>
   <w:p>
@@ -4138,7 +4071,7 @@
             </wp:anchor>
           </w:drawing>
         </mc:Choice>
-        <mc:Fallback xmlns:w16se="http://schemas.microsoft.com/office/word/2015/wordml/symex" xmlns:w16sdtdh="http://schemas.microsoft.com/office/word/2020/wordml/sdtdatahash" xmlns:w16="http://schemas.microsoft.com/office/word/2018/wordml" xmlns:w16cid="http://schemas.microsoft.com/office/word/2016/wordml/cid" xmlns:w16cex="http://schemas.microsoft.com/office/word/2018/wordml/cex" xmlns:w15="http://schemas.microsoft.com/office/word/2012/wordml" xmlns:oel="http://schemas.microsoft.com/office/2019/extlst" xmlns:am3d="http://schemas.microsoft.com/office/drawing/2017/model3d" xmlns:aink="http://schemas.microsoft.com/office/drawing/2016/ink" xmlns:cx8="http://schemas.microsoft.com/office/drawing/2016/5/14/chartex" xmlns:cx7="http://schemas.microsoft.com/office/drawing/2016/5/13/chartex" xmlns:cx6="http://schemas.microsoft.com/office/drawing/2016/5/12/chartex" xmlns:cx5="http://schemas.microsoft.com/office/drawing/2016/5/11/chartex" xmlns:cx4="http://schemas.microsoft.com/office/drawing/2016/5/10/chartex" xmlns:cx3="http://schemas.microsoft.com/office/drawing/2016/5/9/chartex" xmlns:cx2="http://schemas.microsoft.com/office/drawing/2015/10/21/chartex" xmlns:cx1="http://schemas.microsoft.com/office/drawing/2015/9/8/chartex" xmlns:cx="http://schemas.microsoft.com/office/drawing/2014/chartex">
+        <mc:Fallback xmlns:cx="http://schemas.microsoft.com/office/drawing/2014/chartex" xmlns:cx1="http://schemas.microsoft.com/office/drawing/2015/9/8/chartex" xmlns:cx2="http://schemas.microsoft.com/office/drawing/2015/10/21/chartex" xmlns:cx3="http://schemas.microsoft.com/office/drawing/2016/5/9/chartex" xmlns:cx4="http://schemas.microsoft.com/office/drawing/2016/5/10/chartex" xmlns:cx5="http://schemas.microsoft.com/office/drawing/2016/5/11/chartex" xmlns:cx6="http://schemas.microsoft.com/office/drawing/2016/5/12/chartex" xmlns:cx7="http://schemas.microsoft.com/office/drawing/2016/5/13/chartex" xmlns:cx8="http://schemas.microsoft.com/office/drawing/2016/5/14/chartex" xmlns:aink="http://schemas.microsoft.com/office/drawing/2016/ink" xmlns:am3d="http://schemas.microsoft.com/office/drawing/2017/model3d" xmlns:oel="http://schemas.microsoft.com/office/2019/extlst" xmlns:w15="http://schemas.microsoft.com/office/word/2012/wordml" xmlns:w16cex="http://schemas.microsoft.com/office/word/2018/wordml/cex" xmlns:w16cid="http://schemas.microsoft.com/office/word/2016/wordml/cid" xmlns:w16="http://schemas.microsoft.com/office/word/2018/wordml" xmlns:w16sdtdh="http://schemas.microsoft.com/office/word/2020/wordml/sdtdatahash" xmlns:w16se="http://schemas.microsoft.com/office/word/2015/wordml/symex">
           <w:pict>
             <v:line w14:anchorId="56949C90" id="Straight Connector 10" o:spid="_x0000_s1026" style="position:absolute;flip:y;z-index:251663360;visibility:visible;mso-wrap-style:square;mso-width-percent:0;mso-wrap-distance-left:9pt;mso-wrap-distance-top:0;mso-wrap-distance-right:9pt;mso-wrap-distance-bottom:0;mso-position-horizontal:absolute;mso-position-horizontal-relative:text;mso-position-vertical:absolute;mso-position-vertical-relative:text;mso-width-percent:0;mso-width-relative:margin" from="0,5.25pt" to="492.85pt,7.75pt" o:gfxdata="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" strokecolor="black [3040]" strokeweight="1.5pt"/>
           </w:pict>
@@ -4160,49 +4093,7 @@
         <w:sz w:val="22"/>
         <w:szCs w:val="22"/>
       </w:rPr>
-      <w:t xml:space="preserve">Date:    </w:t>
-    </w:r>
-    <w:r>
-      <w:rPr>
-        <w:sz w:val="22"/>
-        <w:szCs w:val="22"/>
-      </w:rPr>
-      <w:t>27</w:t>
-    </w:r>
-    <w:r>
-      <w:rPr>
-        <w:sz w:val="22"/>
-        <w:szCs w:val="22"/>
-      </w:rPr>
-      <w:t>/</w:t>
-    </w:r>
-    <w:r>
-      <w:rPr>
-        <w:sz w:val="22"/>
-        <w:szCs w:val="22"/>
-      </w:rPr>
-      <w:t>06</w:t>
-    </w:r>
-    <w:r>
-      <w:rPr>
-        <w:sz w:val="22"/>
-        <w:szCs w:val="22"/>
-      </w:rPr>
-      <w:t xml:space="preserve"> /</w:t>
-    </w:r>
-    <w:r>
-      <w:rPr>
-        <w:sz w:val="22"/>
-        <w:szCs w:val="22"/>
-      </w:rPr>
-      <w:t>2024</w:t>
-    </w:r>
-    <w:r>
-      <w:rPr>
-        <w:sz w:val="22"/>
-        <w:szCs w:val="22"/>
-      </w:rPr>
-      <w:t xml:space="preserve"> </w:t>
+      <w:t xml:space="preserve">Date:    27/06 /2024 </w:t>
     </w:r>
   </w:p>
 </w:hdr>
@@ -10000,7 +9891,7 @@
 </file>
 
 <file path=customXml/itemProps2.xml><?xml version="1.0" encoding="utf-8"?>
-<ds:datastoreItem xmlns:ds="http://schemas.openxmlformats.org/officeDocument/2006/customXml" ds:itemID="{963E6400-F7E8-4AB8-9381-9E17640FB6C6}">
+<ds:datastoreItem xmlns:ds="http://schemas.openxmlformats.org/officeDocument/2006/customXml" ds:itemID="{C13431D3-CEE7-4A91-BC1A-CFC5AEB0CAEF}">
   <ds:schemaRefs>
     <ds:schemaRef ds:uri="http://schemas.openxmlformats.org/officeDocument/2006/bibliography"/>
   </ds:schemaRefs>
